--- a/CLIENTE/Peticiones&Promesas/9.16/practica9.16.docx
+++ b/CLIENTE/Peticiones&Promesas/9.16/practica9.16.docx
@@ -12,230 +12,138 @@
     </w:p>
     <w:p>
       <w:r>
-        <w:t xml:space="preserve">Vamos a realizar la “Herramienta de </w:t>
-      </w:r>
-      <w:r>
-        <w:t>encuesta</w:t>
-      </w:r>
-      <w:r>
-        <w:t xml:space="preserve"> de la felicidad del empleado </w:t>
-      </w:r>
-      <w:r>
-        <w:t xml:space="preserve">tecnológico </w:t>
-      </w:r>
-      <w:r>
-        <w:t>“</w:t>
-      </w:r>
-      <w:r>
-        <w:t>(</w:t>
-      </w:r>
-      <w:r>
-        <w:t>H</w:t>
-      </w:r>
-      <w:r>
-        <w:t>E</w:t>
-      </w:r>
-      <w:r>
-        <w:t>FE</w:t>
-      </w:r>
-      <w:r>
-        <w:t>T)</w:t>
-      </w:r>
-      <w:r>
-        <w:t xml:space="preserve">. </w:t>
-      </w:r>
-    </w:p>
-    <w:p>
-      <w:r>
-        <w:t>H</w:t>
-      </w:r>
-      <w:r>
-        <w:t>EF</w:t>
-      </w:r>
-      <w:r>
-        <w:t>E</w:t>
-      </w:r>
-      <w:r>
-        <w:t>T</w:t>
-      </w:r>
-      <w:r>
-        <w:t xml:space="preserve"> en una aplicación </w:t>
-      </w:r>
-      <w:r>
-        <w:t>que ayuda a las empresas a tener un seguimiento del nivel de felicidad de su personal.</w:t>
-      </w:r>
-    </w:p>
-    <w:p>
-      <w:r>
-        <w:t xml:space="preserve">Cada </w:t>
-      </w:r>
-      <w:r>
+        <w:t xml:space="preserve">Vamos a realizar la “Herramienta de encuesta de la felicidad del empleado tecnológico “(HEFET). </w:t>
+      </w:r>
+    </w:p>
+    <w:p>
+      <w:r>
+        <w:t>HEFET en una aplicación que ayuda a las empresas a tener un seguimiento del nivel de felicidad de su personal.</w:t>
+      </w:r>
+      <w:bookmarkStart w:id="0" w:name="_GoBack"/>
+      <w:bookmarkEnd w:id="0"/>
+    </w:p>
+    <w:p>
+      <w:r>
+        <w:t>Cada persona tiene las siguientes propiedades:</w:t>
+      </w:r>
+    </w:p>
+    <w:p>
+      <w:pPr>
+        <w:pStyle w:val="Prrafodelista"/>
+        <w:numPr>
+          <w:ilvl w:val="0"/>
+          <w:numId w:val="1"/>
+        </w:numPr>
+      </w:pPr>
+      <w:r>
+        <w:t xml:space="preserve">Nombre de la persona </w:t>
+      </w:r>
+      <w:r>
+        <w:sym w:font="Wingdings" w:char="F0E0"/>
+      </w:r>
+      <w:r>
+        <w:t xml:space="preserve"> (</w:t>
+      </w:r>
+      <w:proofErr w:type="spellStart"/>
+      <w:r>
+        <w:t>nombrePersona</w:t>
+      </w:r>
+      <w:proofErr w:type="spellEnd"/>
+      <w:r>
+        <w:t>)</w:t>
+      </w:r>
+    </w:p>
+    <w:p>
+      <w:pPr>
+        <w:pStyle w:val="Prrafodelista"/>
+        <w:numPr>
+          <w:ilvl w:val="0"/>
+          <w:numId w:val="1"/>
+        </w:numPr>
+      </w:pPr>
+      <w:r>
+        <w:t xml:space="preserve">Categoría (Empleado o Gerente) </w:t>
+      </w:r>
+      <w:r>
+        <w:sym w:font="Wingdings" w:char="F0E0"/>
+      </w:r>
+      <w:r>
+        <w:t xml:space="preserve"> (</w:t>
+      </w:r>
+      <w:proofErr w:type="spellStart"/>
+      <w:r>
+        <w:t>categoria</w:t>
+      </w:r>
+      <w:proofErr w:type="spellEnd"/>
+      <w:r>
+        <w:t>)</w:t>
+      </w:r>
+    </w:p>
+    <w:p>
+      <w:pPr>
+        <w:pStyle w:val="Prrafodelista"/>
+        <w:numPr>
+          <w:ilvl w:val="0"/>
+          <w:numId w:val="1"/>
+        </w:numPr>
+      </w:pPr>
+      <w:r>
+        <w:t xml:space="preserve">Nombre del departamento </w:t>
+      </w:r>
+      <w:r>
+        <w:sym w:font="Wingdings" w:char="F0E0"/>
+      </w:r>
+      <w:r>
+        <w:t xml:space="preserve"> (</w:t>
+      </w:r>
+      <w:proofErr w:type="spellStart"/>
+      <w:r>
+        <w:t>nombreEmpresa</w:t>
+      </w:r>
+      <w:proofErr w:type="spellEnd"/>
+      <w:r>
+        <w:t>)</w:t>
+      </w:r>
+    </w:p>
+    <w:p>
+      <w:pPr>
+        <w:pStyle w:val="Prrafodelista"/>
+        <w:numPr>
+          <w:ilvl w:val="0"/>
+          <w:numId w:val="1"/>
+        </w:numPr>
+      </w:pPr>
+      <w:r>
+        <w:t xml:space="preserve">Nivel de felicidad (1 a 5) </w:t>
+      </w:r>
+      <w:r>
+        <w:sym w:font="Wingdings" w:char="F0E0"/>
+      </w:r>
+      <w:r>
+        <w:t xml:space="preserve"> (</w:t>
+      </w:r>
+      <w:proofErr w:type="spellStart"/>
+      <w:r>
+        <w:t>nivelFelicidad</w:t>
+      </w:r>
+      <w:proofErr w:type="spellEnd"/>
+      <w:r>
+        <w:t>)</w:t>
+      </w:r>
+    </w:p>
+    <w:p>
+      <w:r>
+        <w:t>Hacer una página index.html (0 puntos) que tenga un menú con las siguientes opciones:</w:t>
+      </w:r>
+    </w:p>
+    <w:p>
+      <w:pPr>
+        <w:pStyle w:val="Prrafodelista"/>
+        <w:numPr>
+          <w:ilvl w:val="0"/>
+          <w:numId w:val="2"/>
+        </w:numPr>
         <w:rPr>
-          <w:b/>
-        </w:rPr>
-        <w:t>persona</w:t>
-      </w:r>
-      <w:r>
-        <w:t xml:space="preserve"> tiene las siguientes </w:t>
-      </w:r>
-      <w:r>
-        <w:rPr>
-          <w:b/>
-        </w:rPr>
-        <w:t>propiedades</w:t>
-      </w:r>
-      <w:r>
-        <w:t>:</w:t>
-      </w:r>
-    </w:p>
-    <w:p>
-      <w:pPr>
-        <w:pStyle w:val="Prrafodelista"/>
-        <w:numPr>
-          <w:ilvl w:val="0"/>
-          <w:numId w:val="1"/>
-        </w:numPr>
-      </w:pPr>
-      <w:r>
-        <w:t xml:space="preserve">Nombre de la persona </w:t>
-      </w:r>
-      <w:r>
-        <w:sym w:font="Wingdings" w:char="F0E0"/>
-      </w:r>
-      <w:r>
-        <w:t xml:space="preserve"> (</w:t>
-      </w:r>
-      <w:proofErr w:type="spellStart"/>
-      <w:r>
-        <w:t>nombrePersona</w:t>
-      </w:r>
-      <w:proofErr w:type="spellEnd"/>
-      <w:r>
-        <w:t>)</w:t>
-      </w:r>
-    </w:p>
-    <w:p>
-      <w:pPr>
-        <w:pStyle w:val="Prrafodelista"/>
-        <w:numPr>
-          <w:ilvl w:val="0"/>
-          <w:numId w:val="1"/>
-        </w:numPr>
-      </w:pPr>
-      <w:r>
-        <w:t xml:space="preserve">Categoría (Empleado o Gerente) </w:t>
-      </w:r>
-      <w:r>
-        <w:sym w:font="Wingdings" w:char="F0E0"/>
-      </w:r>
-      <w:r>
-        <w:t xml:space="preserve"> (</w:t>
-      </w:r>
-      <w:proofErr w:type="spellStart"/>
-      <w:r>
-        <w:t>categoria</w:t>
-      </w:r>
-      <w:proofErr w:type="spellEnd"/>
-      <w:r>
-        <w:t>)</w:t>
-      </w:r>
-    </w:p>
-    <w:p>
-      <w:pPr>
-        <w:pStyle w:val="Prrafodelista"/>
-        <w:numPr>
-          <w:ilvl w:val="0"/>
-          <w:numId w:val="1"/>
-        </w:numPr>
-      </w:pPr>
-      <w:r>
-        <w:t xml:space="preserve">Nombre del departamento </w:t>
-      </w:r>
-      <w:r>
-        <w:sym w:font="Wingdings" w:char="F0E0"/>
-      </w:r>
-      <w:r>
-        <w:t xml:space="preserve"> (</w:t>
-      </w:r>
-      <w:proofErr w:type="spellStart"/>
-      <w:r>
-        <w:t>nombreEmpresa</w:t>
-      </w:r>
-      <w:proofErr w:type="spellEnd"/>
-      <w:r>
-        <w:t>)</w:t>
-      </w:r>
-    </w:p>
-    <w:p>
-      <w:pPr>
-        <w:pStyle w:val="Prrafodelista"/>
-        <w:numPr>
-          <w:ilvl w:val="0"/>
-          <w:numId w:val="1"/>
-        </w:numPr>
-      </w:pPr>
-      <w:r>
-        <w:t xml:space="preserve">Nivel de felicidad (1 a 5) </w:t>
-      </w:r>
-      <w:r>
-        <w:sym w:font="Wingdings" w:char="F0E0"/>
-      </w:r>
-      <w:r>
-        <w:t xml:space="preserve"> (</w:t>
-      </w:r>
-      <w:proofErr w:type="spellStart"/>
-      <w:r>
-        <w:t>nivelFelicidad</w:t>
-      </w:r>
-      <w:proofErr w:type="spellEnd"/>
-      <w:r>
-        <w:t>)</w:t>
-      </w:r>
-    </w:p>
-    <w:p>
-      <w:r>
-        <w:t xml:space="preserve">Hacer una página </w:t>
-      </w:r>
-      <w:r>
-        <w:rPr>
-          <w:b/>
-        </w:rPr>
-        <w:t>index.html</w:t>
-      </w:r>
-      <w:r>
-        <w:t xml:space="preserve"> (</w:t>
-      </w:r>
-      <w:r>
-        <w:rPr>
-          <w:b/>
-        </w:rPr>
-        <w:t>0</w:t>
-      </w:r>
-      <w:r>
-        <w:rPr>
-          <w:b/>
-        </w:rPr>
-        <w:t xml:space="preserve"> punto</w:t>
-      </w:r>
-      <w:r>
-        <w:rPr>
-          <w:b/>
-        </w:rPr>
-        <w:t>s</w:t>
-      </w:r>
-      <w:r>
-        <w:t>) que tenga un menú con las siguientes opciones:</w:t>
-      </w:r>
-    </w:p>
-    <w:p>
-      <w:pPr>
-        <w:pStyle w:val="Prrafodelista"/>
-        <w:numPr>
-          <w:ilvl w:val="0"/>
-          <w:numId w:val="2"/>
-        </w:numPr>
-        <w:rPr>
-          <w:b/>
           <w:i/>
         </w:rPr>
       </w:pPr>
@@ -244,7 +152,6 @@
       </w:r>
       <w:r>
         <w:rPr>
-          <w:b/>
           <w:i/>
         </w:rPr>
         <w:t>insertar.html</w:t>
@@ -263,7 +170,6 @@
       </w:r>
       <w:r>
         <w:rPr>
-          <w:b/>
           <w:i/>
         </w:rPr>
         <w:t>listar.html</w:t>
@@ -280,23 +186,15 @@
       </w:r>
       <w:r>
         <w:rPr>
-          <w:b/>
           <w:i/>
         </w:rPr>
         <w:t>insertar.html</w:t>
       </w:r>
       <w:r>
+        <w:t xml:space="preserve"> (1.5 puntos) asociada a un fichero </w:t>
+      </w:r>
+      <w:r>
         <w:rPr>
-          <w:b/>
-        </w:rPr>
-        <w:t xml:space="preserve"> (1.5 puntos) </w:t>
-      </w:r>
-      <w:r>
-        <w:t xml:space="preserve">asociada a un fichero </w:t>
-      </w:r>
-      <w:r>
-        <w:rPr>
-          <w:b/>
           <w:i/>
         </w:rPr>
         <w:t>insertar.js</w:t>
@@ -314,34 +212,7 @@
         </w:numPr>
       </w:pPr>
       <w:r>
-        <w:t xml:space="preserve">Creará un </w:t>
-      </w:r>
-      <w:r>
-        <w:rPr>
-          <w:b/>
-        </w:rPr>
-        <w:t>array</w:t>
-      </w:r>
-      <w:r>
-        <w:t xml:space="preserve"> de </w:t>
-      </w:r>
-      <w:r>
-        <w:rPr>
-          <w:b/>
-        </w:rPr>
-        <w:t>personas</w:t>
-      </w:r>
-      <w:r>
-        <w:t xml:space="preserve"> </w:t>
-      </w:r>
-      <w:r>
-        <w:rPr>
-          <w:b/>
-        </w:rPr>
-        <w:t>vacío</w:t>
-      </w:r>
-      <w:r>
-        <w:t xml:space="preserve"> (JS)</w:t>
+        <w:t>Creará un array de personas vacío (JS)</w:t>
       </w:r>
     </w:p>
     <w:p>
@@ -357,9 +228,6 @@
       </w:r>
       <w:proofErr w:type="spellStart"/>
       <w:r>
-        <w:rPr>
-          <w:b/>
-        </w:rPr>
         <w:t>rellenaArray</w:t>
       </w:r>
       <w:proofErr w:type="spellEnd"/>
@@ -388,19 +256,10 @@
         </w:numPr>
       </w:pPr>
       <w:r>
-        <w:rPr>
-          <w:b/>
-        </w:rPr>
-        <w:t>Categoría</w:t>
-      </w:r>
-      <w:r>
-        <w:t xml:space="preserve"> debe ser un campo </w:t>
-      </w:r>
-      <w:proofErr w:type="spellStart"/>
-      <w:r>
-        <w:rPr>
-          <w:b/>
-        </w:rPr>
+        <w:t xml:space="preserve">Categoría debe ser un campo </w:t>
+      </w:r>
+      <w:proofErr w:type="spellStart"/>
+      <w:r>
         <w:t>select</w:t>
       </w:r>
       <w:proofErr w:type="spellEnd"/>
@@ -414,28 +273,10 @@
         </w:numPr>
       </w:pPr>
       <w:r>
-        <w:rPr>
-          <w:b/>
-        </w:rPr>
-        <w:t>Nivel</w:t>
-      </w:r>
-      <w:r>
-        <w:t xml:space="preserve"> de </w:t>
-      </w:r>
-      <w:r>
-        <w:rPr>
-          <w:b/>
-        </w:rPr>
-        <w:t>felicidad</w:t>
-      </w:r>
-      <w:r>
-        <w:t xml:space="preserve"> también debe ser un </w:t>
-      </w:r>
-      <w:proofErr w:type="spellStart"/>
-      <w:r>
-        <w:rPr>
-          <w:b/>
-        </w:rPr>
+        <w:t xml:space="preserve">Nivel de felicidad también debe ser un </w:t>
+      </w:r>
+      <w:proofErr w:type="spellStart"/>
+      <w:r>
         <w:t>select</w:t>
       </w:r>
       <w:proofErr w:type="spellEnd"/>
@@ -449,206 +290,59 @@
         </w:numPr>
       </w:pPr>
       <w:r>
-        <w:t xml:space="preserve">El </w:t>
+        <w:t>El resto de campos son de tipo texto</w:t>
+      </w:r>
+    </w:p>
+    <w:p>
+      <w:pPr>
+        <w:pStyle w:val="Prrafodelista"/>
+        <w:numPr>
+          <w:ilvl w:val="0"/>
+          <w:numId w:val="3"/>
+        </w:numPr>
+      </w:pPr>
+      <w:r>
+        <w:t>Tendrá un botón Insertar (HTML) que generará un evento (JS) que creará un objeto nuevo con los datos recogidos (HTML) e insertará ese objeto en el array personas.</w:t>
+      </w:r>
+    </w:p>
+    <w:p>
+      <w:pPr>
+        <w:pStyle w:val="Prrafodelista"/>
+        <w:numPr>
+          <w:ilvl w:val="0"/>
+          <w:numId w:val="3"/>
+        </w:numPr>
+      </w:pPr>
+      <w:r>
+        <w:t xml:space="preserve">Llamará a una función </w:t>
+      </w:r>
+      <w:proofErr w:type="spellStart"/>
+      <w:r>
+        <w:t>insertaPersona</w:t>
+      </w:r>
+      <w:proofErr w:type="spellEnd"/>
+      <w:r>
+        <w:t xml:space="preserve"> que recibe el array de personas como parámetro (JS) (esta función se define más adelante)</w:t>
+      </w:r>
+    </w:p>
+    <w:p>
+      <w:r>
+        <w:t xml:space="preserve">Hacer una página </w:t>
       </w:r>
       <w:r>
         <w:rPr>
-          <w:b/>
-        </w:rPr>
-        <w:t>resto</w:t>
-      </w:r>
-      <w:r>
-        <w:t xml:space="preserve"> de </w:t>
-      </w:r>
-      <w:r>
-        <w:rPr>
-          <w:b/>
-        </w:rPr>
-        <w:t>campos</w:t>
-      </w:r>
-      <w:r>
-        <w:t xml:space="preserve"> son de tipo </w:t>
-      </w:r>
-      <w:r>
-        <w:rPr>
-          <w:b/>
-        </w:rPr>
-        <w:t>texto</w:t>
-      </w:r>
-    </w:p>
-    <w:p>
-      <w:pPr>
-        <w:pStyle w:val="Prrafodelista"/>
-        <w:numPr>
-          <w:ilvl w:val="0"/>
-          <w:numId w:val="3"/>
-        </w:numPr>
-      </w:pPr>
-      <w:r>
-        <w:t xml:space="preserve">Tendrá un </w:t>
-      </w:r>
-      <w:r>
-        <w:rPr>
-          <w:b/>
-        </w:rPr>
-        <w:t>botón</w:t>
-      </w:r>
-      <w:r>
-        <w:t xml:space="preserve"> </w:t>
-      </w:r>
-      <w:r>
-        <w:rPr>
-          <w:b/>
-        </w:rPr>
-        <w:t>Insertar</w:t>
-      </w:r>
-      <w:r>
-        <w:t xml:space="preserve"> (HTML) que generará un evento (JS) que </w:t>
-      </w:r>
-      <w:r>
-        <w:rPr>
-          <w:b/>
-        </w:rPr>
-        <w:t>creará</w:t>
-      </w:r>
-      <w:r>
-        <w:t xml:space="preserve"> un </w:t>
-      </w:r>
-      <w:r>
-        <w:rPr>
-          <w:b/>
-        </w:rPr>
-        <w:t>objeto</w:t>
-      </w:r>
-      <w:r>
-        <w:t xml:space="preserve"> </w:t>
-      </w:r>
-      <w:r>
-        <w:rPr>
-          <w:b/>
-        </w:rPr>
-        <w:t>nuevo</w:t>
-      </w:r>
-      <w:r>
-        <w:t xml:space="preserve"> con los datos </w:t>
-      </w:r>
-      <w:r>
-        <w:rPr>
-          <w:b/>
-        </w:rPr>
-        <w:t>recogidos</w:t>
-      </w:r>
-      <w:r>
-        <w:t xml:space="preserve"> (HTML) e </w:t>
-      </w:r>
-      <w:r>
-        <w:rPr>
-          <w:b/>
-        </w:rPr>
-        <w:t>insertará</w:t>
-      </w:r>
-      <w:r>
-        <w:t xml:space="preserve"> ese </w:t>
-      </w:r>
-      <w:r>
-        <w:rPr>
-          <w:b/>
-        </w:rPr>
-        <w:t>objeto</w:t>
-      </w:r>
-      <w:r>
-        <w:t xml:space="preserve"> en el </w:t>
-      </w:r>
-      <w:r>
-        <w:rPr>
-          <w:b/>
-        </w:rPr>
-        <w:t>array</w:t>
-      </w:r>
-      <w:r>
-        <w:t xml:space="preserve"> personas.</w:t>
-      </w:r>
-    </w:p>
-    <w:p>
-      <w:pPr>
-        <w:pStyle w:val="Prrafodelista"/>
-        <w:numPr>
-          <w:ilvl w:val="0"/>
-          <w:numId w:val="3"/>
-        </w:numPr>
-      </w:pPr>
-      <w:r>
-        <w:t xml:space="preserve">Llamará a una función </w:t>
-      </w:r>
-      <w:proofErr w:type="spellStart"/>
-      <w:r>
-        <w:rPr>
-          <w:b/>
-        </w:rPr>
-        <w:t>insertaPersona</w:t>
-      </w:r>
-      <w:proofErr w:type="spellEnd"/>
-      <w:r>
-        <w:t xml:space="preserve"> que recibe el </w:t>
-      </w:r>
-      <w:r>
-        <w:rPr>
-          <w:b/>
-        </w:rPr>
-        <w:t>array</w:t>
-      </w:r>
-      <w:r>
-        <w:t xml:space="preserve"> de personas como parámetro (JS) (esta función se define más adelante)</w:t>
-      </w:r>
-    </w:p>
-    <w:p>
-      <w:r>
-        <w:t xml:space="preserve">Hacer una página </w:t>
-      </w:r>
-      <w:r>
-        <w:rPr>
-          <w:b/>
           <w:i/>
         </w:rPr>
         <w:t>listar.html</w:t>
       </w:r>
       <w:r>
-        <w:t xml:space="preserve"> </w:t>
+        <w:t xml:space="preserve"> (1.5 puntos) asociada a un fichero </w:t>
       </w:r>
       <w:r>
         <w:rPr>
-          <w:b/>
-        </w:rPr>
-        <w:t>(</w:t>
-      </w:r>
-      <w:r>
-        <w:rPr>
-          <w:b/>
-        </w:rPr>
-        <w:t>1.5</w:t>
-      </w:r>
-      <w:r>
-        <w:rPr>
-          <w:b/>
-        </w:rPr>
-        <w:t xml:space="preserve"> puntos</w:t>
-      </w:r>
-      <w:r>
-        <w:t xml:space="preserve">) asociada a un fichero </w:t>
-      </w:r>
-      <w:r>
-        <w:rPr>
-          <w:b/>
           <w:i/>
         </w:rPr>
-        <w:t>listar</w:t>
-      </w:r>
-      <w:r>
-        <w:rPr>
-          <w:b/>
-          <w:i/>
-        </w:rPr>
-        <w:t>.js</w:t>
+        <w:t>listar.js</w:t>
       </w:r>
       <w:r>
         <w:t>, que haga lo siguiente:</w:t>
@@ -688,103 +382,202 @@
         </w:numPr>
       </w:pPr>
       <w:r>
-        <w:t xml:space="preserve">Creará un </w:t>
-      </w:r>
-      <w:r>
-        <w:rPr>
-          <w:b/>
-        </w:rPr>
-        <w:t>array</w:t>
-      </w:r>
+        <w:t>Creará un array de personas vacío (JS)</w:t>
+      </w:r>
+    </w:p>
+    <w:p>
+      <w:pPr>
+        <w:pStyle w:val="Prrafodelista"/>
+        <w:numPr>
+          <w:ilvl w:val="0"/>
+          <w:numId w:val="3"/>
+        </w:numPr>
+      </w:pPr>
+      <w:r>
+        <w:t xml:space="preserve">Llamará a una función </w:t>
+      </w:r>
+      <w:proofErr w:type="spellStart"/>
+      <w:r>
+        <w:t>rellenaArray</w:t>
+      </w:r>
+      <w:proofErr w:type="spellEnd"/>
+      <w:r>
+        <w:t xml:space="preserve"> que no recibe parámetros (esta función se define más adelante) (JS)</w:t>
+      </w:r>
+    </w:p>
+    <w:p>
+      <w:pPr>
+        <w:pStyle w:val="Prrafodelista"/>
+        <w:numPr>
+          <w:ilvl w:val="0"/>
+          <w:numId w:val="3"/>
+        </w:numPr>
+      </w:pPr>
+      <w:r>
+        <w:t>Mostrará por pantalla todos los datos de las personas con su nivel de felicidad (elegir representación que consideréis oportuna) (JS)</w:t>
+      </w:r>
+    </w:p>
+    <w:p>
+      <w:r>
+        <w:t>Me he referido con anterioridad a 2 funciones que hay que implementar los ficheros JS, paso a detallar cada función:</w:t>
+      </w:r>
+    </w:p>
+    <w:p>
+      <w:r>
+        <w:t xml:space="preserve">Función </w:t>
+      </w:r>
+      <w:proofErr w:type="spellStart"/>
+      <w:r>
+        <w:t>rellenaArray</w:t>
+      </w:r>
+      <w:proofErr w:type="spellEnd"/>
+      <w:r>
+        <w:t xml:space="preserve"> (1.5 puntos)</w:t>
+      </w:r>
+    </w:p>
+    <w:p>
+      <w:pPr>
+        <w:pStyle w:val="Prrafodelista"/>
+        <w:numPr>
+          <w:ilvl w:val="0"/>
+          <w:numId w:val="4"/>
+        </w:numPr>
+      </w:pPr>
+      <w:r>
+        <w:t xml:space="preserve">Esta función se puede implementar con </w:t>
+      </w:r>
+      <w:proofErr w:type="spellStart"/>
+      <w:r>
+        <w:t>jQuery</w:t>
+      </w:r>
+      <w:proofErr w:type="spellEnd"/>
+      <w:r>
+        <w:t xml:space="preserve"> (acordarse de cargar el </w:t>
+      </w:r>
+      <w:proofErr w:type="spellStart"/>
+      <w:r>
+        <w:t>cdn</w:t>
+      </w:r>
+      <w:proofErr w:type="spellEnd"/>
       <w:r>
         <w:t xml:space="preserve"> de </w:t>
       </w:r>
-      <w:r>
-        <w:rPr>
-          <w:b/>
-        </w:rPr>
-        <w:t>personas</w:t>
-      </w:r>
-      <w:r>
-        <w:t xml:space="preserve"> </w:t>
-      </w:r>
-      <w:r>
-        <w:rPr>
-          <w:b/>
-        </w:rPr>
-        <w:t>vacío</w:t>
-      </w:r>
-      <w:r>
-        <w:t xml:space="preserve"> (JS)</w:t>
-      </w:r>
-    </w:p>
-    <w:p>
-      <w:pPr>
-        <w:pStyle w:val="Prrafodelista"/>
-        <w:numPr>
-          <w:ilvl w:val="0"/>
-          <w:numId w:val="3"/>
-        </w:numPr>
-      </w:pPr>
-      <w:r>
-        <w:t xml:space="preserve">Llamará a una función </w:t>
-      </w:r>
-      <w:proofErr w:type="spellStart"/>
-      <w:r>
-        <w:rPr>
-          <w:b/>
-        </w:rPr>
-        <w:t>rellenaArray</w:t>
-      </w:r>
-      <w:proofErr w:type="spellEnd"/>
-      <w:r>
-        <w:t xml:space="preserve"> que no recibe parámetros (esta función se define más adelante) (JS)</w:t>
-      </w:r>
-    </w:p>
-    <w:p>
-      <w:pPr>
-        <w:pStyle w:val="Prrafodelista"/>
-        <w:numPr>
-          <w:ilvl w:val="0"/>
-          <w:numId w:val="3"/>
-        </w:numPr>
-      </w:pPr>
-      <w:r>
-        <w:t>Mostrará por pantalla todos los datos de las personas con su nivel de felicidad (elegir representación que consideréis oportuna) (JS)</w:t>
-      </w:r>
-    </w:p>
-    <w:p>
-      <w:r>
-        <w:t>Me he referido con anterioridad a 2 funciones que hay que implementar los ficheros JS, paso a detallar cada función:</w:t>
-      </w:r>
-    </w:p>
-    <w:p>
-      <w:pPr>
-        <w:rPr>
-          <w:b/>
-        </w:rPr>
-      </w:pPr>
-      <w:r>
-        <w:rPr>
-          <w:b/>
-        </w:rPr>
-        <w:t>Función</w:t>
-      </w:r>
-      <w:r>
-        <w:t xml:space="preserve"> </w:t>
-      </w:r>
-      <w:proofErr w:type="spellStart"/>
-      <w:r>
-        <w:rPr>
-          <w:b/>
-        </w:rPr>
-        <w:t>rellenaArray</w:t>
-      </w:r>
-      <w:proofErr w:type="spellEnd"/>
-      <w:r>
-        <w:rPr>
-          <w:b/>
-        </w:rPr>
+      <w:proofErr w:type="spellStart"/>
+      <w:r>
+        <w:t>jquery</w:t>
+      </w:r>
+      <w:proofErr w:type="spellEnd"/>
+      <w:r>
+        <w:t xml:space="preserve">), </w:t>
+      </w:r>
+      <w:proofErr w:type="spellStart"/>
+      <w:r>
+        <w:t>fetch</w:t>
+      </w:r>
+      <w:proofErr w:type="spellEnd"/>
+      <w:r>
+        <w:t xml:space="preserve"> (</w:t>
+      </w:r>
+      <w:proofErr w:type="spellStart"/>
+      <w:r>
+        <w:t>then</w:t>
+      </w:r>
+      <w:proofErr w:type="spellEnd"/>
+      <w:r>
+        <w:t xml:space="preserve">) o con </w:t>
+      </w:r>
+      <w:proofErr w:type="spellStart"/>
+      <w:r>
+        <w:t>await</w:t>
+      </w:r>
+      <w:proofErr w:type="spellEnd"/>
+      <w:r>
+        <w:t>/</w:t>
+      </w:r>
+      <w:proofErr w:type="spellStart"/>
+      <w:r>
+        <w:t>async</w:t>
+      </w:r>
+      <w:proofErr w:type="spellEnd"/>
+      <w:r>
+        <w:t>.</w:t>
+      </w:r>
+    </w:p>
+    <w:p>
+      <w:pPr>
+        <w:pStyle w:val="Prrafodelista"/>
+        <w:numPr>
+          <w:ilvl w:val="0"/>
+          <w:numId w:val="4"/>
+        </w:numPr>
+      </w:pPr>
+      <w:r>
+        <w:t>El array de personas está en la siguiente URL que se accede por GET:</w:t>
+      </w:r>
+    </w:p>
+    <w:p>
+      <w:pPr>
+        <w:pStyle w:val="Prrafodelista"/>
+        <w:numPr>
+          <w:ilvl w:val="0"/>
+          <w:numId w:val="4"/>
+        </w:numPr>
+      </w:pPr>
+      <w:proofErr w:type="spellStart"/>
+      <w:r>
+        <w:t>url</w:t>
+      </w:r>
+      <w:proofErr w:type="spellEnd"/>
+      <w:proofErr w:type="gramStart"/>
+      <w:r>
+        <w:t>=”</w:t>
+      </w:r>
+      <w:r>
+        <w:t>https://prueba-3fd02-default-rtdb.firebaseio.com/</w:t>
+      </w:r>
+      <w:proofErr w:type="gramEnd"/>
+      <w:r>
+        <w:t xml:space="preserve">“ a esta ruta hay que concatenar </w:t>
+      </w:r>
+      <w:proofErr w:type="spellStart"/>
+      <w:r>
+        <w:t>tus_iniciales.json</w:t>
+      </w:r>
+      <w:proofErr w:type="spellEnd"/>
+      <w:r>
+        <w:t xml:space="preserve"> (al final del ejercicio están las iniciales)</w:t>
+      </w:r>
+    </w:p>
+    <w:p>
+      <w:pPr>
+        <w:pStyle w:val="Prrafodelista"/>
+        <w:numPr>
+          <w:ilvl w:val="0"/>
+          <w:numId w:val="4"/>
+        </w:numPr>
+      </w:pPr>
+      <w:r>
+        <w:t xml:space="preserve">Esta función devolverá un array con los datos obtenidos en la </w:t>
+      </w:r>
+      <w:proofErr w:type="spellStart"/>
+      <w:r>
+        <w:t>url</w:t>
+      </w:r>
+      <w:proofErr w:type="spellEnd"/>
+      <w:r>
+        <w:t xml:space="preserve"> anterior.</w:t>
+      </w:r>
+    </w:p>
+    <w:p>
+      <w:r>
+        <w:t xml:space="preserve">Función </w:t>
+      </w:r>
+      <w:proofErr w:type="spellStart"/>
+      <w:r>
+        <w:t>insertaPersona</w:t>
+      </w:r>
+      <w:proofErr w:type="spellEnd"/>
+      <w:r>
         <w:t xml:space="preserve"> (1.5 puntos)</w:t>
       </w:r>
     </w:p>
@@ -865,16 +658,15 @@
         </w:numPr>
       </w:pPr>
       <w:r>
-        <w:t xml:space="preserve">El array de personas está en la siguiente URL que se accede por </w:t>
-      </w:r>
-      <w:r>
-        <w:rPr>
-          <w:b/>
-        </w:rPr>
-        <w:t>GET</w:t>
-      </w:r>
-      <w:r>
-        <w:t>:</w:t>
+        <w:t xml:space="preserve">En este caso la función recibe un array de personas, este array debe guardarse en la misma </w:t>
+      </w:r>
+      <w:proofErr w:type="spellStart"/>
+      <w:r>
+        <w:t>url</w:t>
+      </w:r>
+      <w:proofErr w:type="spellEnd"/>
+      <w:r>
+        <w:t xml:space="preserve"> anterior con el método PUT (es idéntico a POST, reemplazando POST por PUT).</w:t>
       </w:r>
     </w:p>
     <w:p>
@@ -885,30 +677,14 @@
           <w:numId w:val="4"/>
         </w:numPr>
       </w:pPr>
-      <w:proofErr w:type="spellStart"/>
-      <w:r>
-        <w:t>url</w:t>
-      </w:r>
-      <w:proofErr w:type="spellEnd"/>
-      <w:proofErr w:type="gramStart"/>
-      <w:r>
-        <w:t>=”</w:t>
-      </w:r>
-      <w:r>
-        <w:t>https://prueba-3fd02-default-rtdb.firebaseio.com/</w:t>
-      </w:r>
-      <w:proofErr w:type="gramEnd"/>
-      <w:r>
-        <w:t xml:space="preserve">“ a esta ruta hay que concatenar </w:t>
-      </w:r>
-      <w:proofErr w:type="spellStart"/>
-      <w:r>
-        <w:t>tus_iniciales.json</w:t>
-      </w:r>
-      <w:proofErr w:type="spellEnd"/>
-      <w:r>
-        <w:t xml:space="preserve"> (al final del ejercicio están las iniciales)</w:t>
-      </w:r>
+      <w:r>
+        <w:t xml:space="preserve">Es obligatorio, independientemente del método de implementación utilizado, convertir el array a objeto JSON con la función </w:t>
+      </w:r>
+      <w:proofErr w:type="spellStart"/>
+      <w:r>
+        <w:t>JSON.stringify</w:t>
+      </w:r>
+      <w:proofErr w:type="spellEnd"/>
     </w:p>
     <w:p>
       <w:pPr>
@@ -919,291 +695,12 @@
         </w:numPr>
       </w:pPr>
       <w:r>
-        <w:t xml:space="preserve">Esta </w:t>
-      </w:r>
-      <w:r>
-        <w:rPr>
-          <w:b/>
-        </w:rPr>
-        <w:t>función</w:t>
-      </w:r>
-      <w:r>
-        <w:t xml:space="preserve"> </w:t>
-      </w:r>
-      <w:r>
-        <w:rPr>
-          <w:b/>
-        </w:rPr>
-        <w:t>devolverá</w:t>
-      </w:r>
-      <w:r>
-        <w:t xml:space="preserve"> un </w:t>
-      </w:r>
-      <w:r>
-        <w:rPr>
-          <w:b/>
-        </w:rPr>
-        <w:t>array</w:t>
-      </w:r>
-      <w:r>
-        <w:t xml:space="preserve"> con los datos obtenidos en la </w:t>
-      </w:r>
-      <w:proofErr w:type="spellStart"/>
-      <w:r>
-        <w:t>url</w:t>
-      </w:r>
-      <w:proofErr w:type="spellEnd"/>
-      <w:r>
-        <w:t xml:space="preserve"> anterior.</w:t>
-      </w:r>
-    </w:p>
-    <w:p>
-      <w:r>
-        <w:rPr>
-          <w:b/>
-        </w:rPr>
-        <w:t xml:space="preserve">Función </w:t>
-      </w:r>
-      <w:proofErr w:type="spellStart"/>
-      <w:r>
-        <w:rPr>
-          <w:b/>
-        </w:rPr>
-        <w:t>insertaPersona</w:t>
-      </w:r>
-      <w:proofErr w:type="spellEnd"/>
-      <w:r>
-        <w:t xml:space="preserve"> </w:t>
-      </w:r>
-      <w:r>
-        <w:rPr>
-          <w:b/>
-        </w:rPr>
-        <w:t>(1.5 puntos</w:t>
-      </w:r>
-      <w:r>
-        <w:t>)</w:t>
-      </w:r>
-    </w:p>
-    <w:p>
-      <w:pPr>
-        <w:pStyle w:val="Prrafodelista"/>
-        <w:numPr>
-          <w:ilvl w:val="0"/>
-          <w:numId w:val="4"/>
-        </w:numPr>
-      </w:pPr>
-      <w:r>
-        <w:t xml:space="preserve">Esta función se puede implementar con </w:t>
-      </w:r>
-      <w:proofErr w:type="spellStart"/>
-      <w:r>
-        <w:t>jQuery</w:t>
-      </w:r>
-      <w:proofErr w:type="spellEnd"/>
-      <w:r>
-        <w:t xml:space="preserve"> (acordarse de cargar el </w:t>
-      </w:r>
-      <w:proofErr w:type="spellStart"/>
-      <w:r>
-        <w:t>cdn</w:t>
-      </w:r>
-      <w:proofErr w:type="spellEnd"/>
-      <w:r>
-        <w:t xml:space="preserve"> de </w:t>
-      </w:r>
-      <w:proofErr w:type="spellStart"/>
-      <w:r>
-        <w:t>jquery</w:t>
-      </w:r>
-      <w:proofErr w:type="spellEnd"/>
-      <w:r>
-        <w:t xml:space="preserve">), </w:t>
-      </w:r>
-      <w:proofErr w:type="spellStart"/>
-      <w:r>
-        <w:t>fetch</w:t>
-      </w:r>
-      <w:proofErr w:type="spellEnd"/>
-      <w:r>
-        <w:t xml:space="preserve"> (</w:t>
-      </w:r>
-      <w:proofErr w:type="spellStart"/>
-      <w:r>
-        <w:t>then</w:t>
-      </w:r>
-      <w:proofErr w:type="spellEnd"/>
-      <w:r>
-        <w:t xml:space="preserve">) o con </w:t>
-      </w:r>
-      <w:proofErr w:type="spellStart"/>
-      <w:r>
-        <w:t>await</w:t>
-      </w:r>
-      <w:proofErr w:type="spellEnd"/>
-      <w:r>
-        <w:t>/</w:t>
-      </w:r>
-      <w:proofErr w:type="spellStart"/>
-      <w:r>
-        <w:t>async</w:t>
-      </w:r>
-      <w:proofErr w:type="spellEnd"/>
-      <w:r>
-        <w:t>.</w:t>
-      </w:r>
-    </w:p>
-    <w:p>
-      <w:pPr>
-        <w:pStyle w:val="Prrafodelista"/>
-        <w:numPr>
-          <w:ilvl w:val="0"/>
-          <w:numId w:val="4"/>
-        </w:numPr>
-      </w:pPr>
-      <w:r>
-        <w:t xml:space="preserve">En este caso la función recibe un array de personas, este array debe guardarse en la misma </w:t>
-      </w:r>
-      <w:proofErr w:type="spellStart"/>
-      <w:r>
-        <w:t>url</w:t>
-      </w:r>
-      <w:proofErr w:type="spellEnd"/>
-      <w:r>
-        <w:t xml:space="preserve"> anterior con el método </w:t>
-      </w:r>
-      <w:r>
-        <w:rPr>
-          <w:b/>
-        </w:rPr>
-        <w:t>PUT</w:t>
-      </w:r>
-      <w:r>
-        <w:t xml:space="preserve"> (es idéntico a </w:t>
-      </w:r>
-      <w:r>
-        <w:rPr>
-          <w:b/>
-        </w:rPr>
-        <w:t>POST</w:t>
-      </w:r>
-      <w:r>
-        <w:t>, reemplazando POST por PUT).</w:t>
-      </w:r>
-    </w:p>
-    <w:p>
-      <w:pPr>
-        <w:pStyle w:val="Prrafodelista"/>
-        <w:numPr>
-          <w:ilvl w:val="0"/>
-          <w:numId w:val="4"/>
-        </w:numPr>
-      </w:pPr>
-      <w:r>
-        <w:t xml:space="preserve">Es </w:t>
-      </w:r>
-      <w:r>
-        <w:rPr>
-          <w:b/>
-        </w:rPr>
-        <w:t>obligatorio</w:t>
-      </w:r>
-      <w:r>
-        <w:t xml:space="preserve">, independientemente del método de implementación utilizado, </w:t>
-      </w:r>
-      <w:r>
-        <w:rPr>
-          <w:b/>
-        </w:rPr>
-        <w:t>convertir</w:t>
-      </w:r>
-      <w:r>
-        <w:t xml:space="preserve"> el </w:t>
-      </w:r>
-      <w:r>
-        <w:rPr>
-          <w:b/>
-        </w:rPr>
-        <w:t>array</w:t>
-      </w:r>
-      <w:r>
-        <w:t xml:space="preserve"> a </w:t>
-      </w:r>
-      <w:r>
-        <w:rPr>
-          <w:b/>
-        </w:rPr>
-        <w:t>objeto</w:t>
-      </w:r>
-      <w:r>
-        <w:t xml:space="preserve"> </w:t>
-      </w:r>
-      <w:r>
-        <w:rPr>
-          <w:b/>
-        </w:rPr>
-        <w:t>JSON</w:t>
-      </w:r>
-      <w:r>
-        <w:t xml:space="preserve"> con la función </w:t>
-      </w:r>
-      <w:proofErr w:type="spellStart"/>
-      <w:r>
-        <w:rPr>
-          <w:b/>
-        </w:rPr>
-        <w:t>JSON.stringify</w:t>
-      </w:r>
-      <w:proofErr w:type="spellEnd"/>
-    </w:p>
-    <w:p>
-      <w:pPr>
-        <w:pStyle w:val="Prrafodelista"/>
-        <w:numPr>
-          <w:ilvl w:val="0"/>
-          <w:numId w:val="4"/>
-        </w:numPr>
-      </w:pPr>
-      <w:r>
-        <w:t xml:space="preserve">Esta </w:t>
-      </w:r>
-      <w:r>
-        <w:rPr>
-          <w:b/>
-        </w:rPr>
-        <w:t>función</w:t>
-      </w:r>
-      <w:r>
-        <w:t xml:space="preserve"> </w:t>
-      </w:r>
-      <w:r>
-        <w:rPr>
-          <w:b/>
-        </w:rPr>
-        <w:t>no</w:t>
-      </w:r>
-      <w:r>
-        <w:t xml:space="preserve"> devuelve </w:t>
-      </w:r>
-      <w:r>
-        <w:rPr>
-          <w:b/>
-        </w:rPr>
-        <w:t>nada</w:t>
-      </w:r>
-      <w:r>
-        <w:t>.</w:t>
-      </w:r>
-    </w:p>
-    <w:p>
-      <w:r>
-        <w:rPr>
-          <w:b/>
-        </w:rPr>
-        <w:t>NOTA</w:t>
-      </w:r>
-      <w:r>
-        <w:t xml:space="preserve">: Las iniciales de las bases de datos son las siguientes: </w:t>
+        <w:t>Esta función no devuelve nada.</w:t>
+      </w:r>
+    </w:p>
+    <w:p>
+      <w:r>
+        <w:t xml:space="preserve">NOTA: Las iniciales de las bases de datos son las siguientes: </w:t>
       </w:r>
       <w:r>
         <w:t>'</w:t>
@@ -1214,13 +711,7 @@
       </w:r>
       <w:proofErr w:type="spellEnd"/>
       <w:r>
-        <w:t>',</w:t>
-      </w:r>
-      <w:r>
-        <w:t xml:space="preserve"> </w:t>
-      </w:r>
-      <w:r>
-        <w:t>'</w:t>
+        <w:t>', '</w:t>
       </w:r>
       <w:proofErr w:type="spellStart"/>
       <w:r>
@@ -1228,13 +719,7 @@
       </w:r>
       <w:proofErr w:type="spellEnd"/>
       <w:r>
-        <w:t>',</w:t>
-      </w:r>
-      <w:r>
-        <w:t xml:space="preserve"> </w:t>
-      </w:r>
-      <w:r>
-        <w:t>'</w:t>
+        <w:t>', '</w:t>
       </w:r>
       <w:proofErr w:type="spellStart"/>
       <w:r>
@@ -1242,13 +727,7 @@
       </w:r>
       <w:proofErr w:type="spellEnd"/>
       <w:r>
-        <w:t>',</w:t>
-      </w:r>
-      <w:r>
-        <w:t xml:space="preserve"> </w:t>
-      </w:r>
-      <w:r>
-        <w:t>'</w:t>
+        <w:t>', '</w:t>
       </w:r>
       <w:proofErr w:type="spellStart"/>
       <w:r>
@@ -1256,13 +735,7 @@
       </w:r>
       <w:proofErr w:type="spellEnd"/>
       <w:r>
-        <w:t>',</w:t>
-      </w:r>
-      <w:r>
-        <w:t xml:space="preserve"> </w:t>
-      </w:r>
-      <w:r>
-        <w:t>'</w:t>
+        <w:t>', '</w:t>
       </w:r>
       <w:proofErr w:type="spellStart"/>
       <w:r>
@@ -1270,13 +743,7 @@
       </w:r>
       <w:proofErr w:type="spellEnd"/>
       <w:r>
-        <w:t>',</w:t>
-      </w:r>
-      <w:r>
-        <w:t xml:space="preserve"> </w:t>
-      </w:r>
-      <w:r>
-        <w:t>'</w:t>
+        <w:t>', '</w:t>
       </w:r>
       <w:proofErr w:type="spellStart"/>
       <w:r>
@@ -1284,13 +751,7 @@
       </w:r>
       <w:proofErr w:type="spellEnd"/>
       <w:r>
-        <w:t>',</w:t>
-      </w:r>
-      <w:r>
-        <w:t xml:space="preserve"> </w:t>
-      </w:r>
-      <w:r>
-        <w:t>'</w:t>
+        <w:t>', '</w:t>
       </w:r>
       <w:proofErr w:type="spellStart"/>
       <w:r>
@@ -1298,13 +759,7 @@
       </w:r>
       <w:proofErr w:type="spellEnd"/>
       <w:r>
-        <w:t>',</w:t>
-      </w:r>
-      <w:r>
-        <w:t xml:space="preserve"> </w:t>
-      </w:r>
-      <w:r>
-        <w:t>'</w:t>
+        <w:t>', '</w:t>
       </w:r>
       <w:proofErr w:type="spellStart"/>
       <w:r>
@@ -1312,13 +767,7 @@
       </w:r>
       <w:proofErr w:type="spellEnd"/>
       <w:r>
-        <w:t>',</w:t>
-      </w:r>
-      <w:r>
-        <w:t xml:space="preserve"> </w:t>
-      </w:r>
-      <w:r>
-        <w:t>'</w:t>
+        <w:t>', '</w:t>
       </w:r>
       <w:proofErr w:type="spellStart"/>
       <w:r>
@@ -1326,13 +775,7 @@
       </w:r>
       <w:proofErr w:type="spellEnd"/>
       <w:r>
-        <w:t>',</w:t>
-      </w:r>
-      <w:r>
-        <w:t xml:space="preserve"> </w:t>
-      </w:r>
-      <w:r>
-        <w:t>'</w:t>
+        <w:t>', '</w:t>
       </w:r>
       <w:proofErr w:type="spellStart"/>
       <w:r>
@@ -1340,13 +783,7 @@
       </w:r>
       <w:proofErr w:type="spellEnd"/>
       <w:r>
-        <w:t>',</w:t>
-      </w:r>
-      <w:r>
-        <w:t xml:space="preserve"> </w:t>
-      </w:r>
-      <w:r>
-        <w:t>'</w:t>
+        <w:t>', '</w:t>
       </w:r>
       <w:proofErr w:type="spellStart"/>
       <w:r>
@@ -1354,13 +791,7 @@
       </w:r>
       <w:proofErr w:type="spellEnd"/>
       <w:r>
-        <w:t>',</w:t>
-      </w:r>
-      <w:r>
-        <w:t xml:space="preserve"> </w:t>
-      </w:r>
-      <w:r>
-        <w:t>'</w:t>
+        <w:t>', '</w:t>
       </w:r>
       <w:proofErr w:type="spellStart"/>
       <w:r>
@@ -1368,13 +799,7 @@
       </w:r>
       <w:proofErr w:type="spellEnd"/>
       <w:r>
-        <w:t>',</w:t>
-      </w:r>
-      <w:r>
-        <w:t xml:space="preserve"> </w:t>
-      </w:r>
-      <w:r>
-        <w:t>'</w:t>
+        <w:t>', '</w:t>
       </w:r>
       <w:proofErr w:type="spellStart"/>
       <w:r>
@@ -1382,13 +807,7 @@
       </w:r>
       <w:proofErr w:type="spellEnd"/>
       <w:r>
-        <w:t>',</w:t>
-      </w:r>
-      <w:r>
-        <w:t xml:space="preserve"> </w:t>
-      </w:r>
-      <w:r>
-        <w:t>'</w:t>
+        <w:t>', '</w:t>
       </w:r>
       <w:proofErr w:type="spellStart"/>
       <w:r>
@@ -1396,13 +815,7 @@
       </w:r>
       <w:proofErr w:type="spellEnd"/>
       <w:r>
-        <w:t>',</w:t>
-      </w:r>
-      <w:r>
-        <w:t xml:space="preserve"> </w:t>
-      </w:r>
-      <w:r>
-        <w:t>'</w:t>
+        <w:t>', '</w:t>
       </w:r>
       <w:proofErr w:type="spellStart"/>
       <w:r>
@@ -1410,13 +823,7 @@
       </w:r>
       <w:proofErr w:type="spellEnd"/>
       <w:r>
-        <w:t>',</w:t>
-      </w:r>
-      <w:r>
-        <w:t xml:space="preserve"> </w:t>
-      </w:r>
-      <w:r>
-        <w:t>'</w:t>
+        <w:t>', '</w:t>
       </w:r>
       <w:proofErr w:type="spellStart"/>
       <w:r>
@@ -1424,13 +831,7 @@
       </w:r>
       <w:proofErr w:type="spellEnd"/>
       <w:r>
-        <w:t>',</w:t>
-      </w:r>
-      <w:r>
-        <w:t xml:space="preserve"> </w:t>
-      </w:r>
-      <w:r>
-        <w:t>'</w:t>
+        <w:t>', '</w:t>
       </w:r>
       <w:proofErr w:type="spellStart"/>
       <w:r>
@@ -1438,13 +839,7 @@
       </w:r>
       <w:proofErr w:type="spellEnd"/>
       <w:r>
-        <w:t>',</w:t>
-      </w:r>
-      <w:r>
-        <w:t xml:space="preserve"> </w:t>
-      </w:r>
-      <w:r>
-        <w:t>'</w:t>
+        <w:t>', '</w:t>
       </w:r>
       <w:proofErr w:type="spellStart"/>
       <w:r>
@@ -1452,13 +847,7 @@
       </w:r>
       <w:proofErr w:type="spellEnd"/>
       <w:r>
-        <w:t>',</w:t>
-      </w:r>
-      <w:r>
-        <w:t xml:space="preserve"> </w:t>
-      </w:r>
-      <w:r>
-        <w:t>'</w:t>
+        <w:t>', '</w:t>
       </w:r>
       <w:proofErr w:type="spellStart"/>
       <w:r>
@@ -1466,13 +855,7 @@
       </w:r>
       <w:proofErr w:type="spellEnd"/>
       <w:r>
-        <w:t>',</w:t>
-      </w:r>
-      <w:r>
-        <w:t xml:space="preserve"> </w:t>
-      </w:r>
-      <w:r>
-        <w:t>'</w:t>
+        <w:t>', '</w:t>
       </w:r>
       <w:proofErr w:type="spellStart"/>
       <w:r>
@@ -1480,13 +863,7 @@
       </w:r>
       <w:proofErr w:type="spellEnd"/>
       <w:r>
-        <w:t>',</w:t>
-      </w:r>
-      <w:r>
-        <w:t xml:space="preserve"> </w:t>
-      </w:r>
-      <w:r>
-        <w:t>'</w:t>
+        <w:t>', '</w:t>
       </w:r>
       <w:proofErr w:type="spellStart"/>
       <w:r>
@@ -1494,13 +871,7 @@
       </w:r>
       <w:proofErr w:type="spellEnd"/>
       <w:r>
-        <w:t>',</w:t>
-      </w:r>
-      <w:r>
-        <w:t xml:space="preserve"> </w:t>
-      </w:r>
-      <w:r>
-        <w:t>'</w:t>
+        <w:t>', '</w:t>
       </w:r>
       <w:proofErr w:type="spellStart"/>
       <w:r>
@@ -1508,13 +879,7 @@
       </w:r>
       <w:proofErr w:type="spellEnd"/>
       <w:r>
-        <w:t>',</w:t>
-      </w:r>
-      <w:r>
-        <w:t xml:space="preserve"> </w:t>
-      </w:r>
-      <w:r>
-        <w:t>'</w:t>
+        <w:t>', '</w:t>
       </w:r>
       <w:proofErr w:type="spellStart"/>
       <w:r>
@@ -1522,15 +887,7 @@
       </w:r>
       <w:proofErr w:type="spellEnd"/>
       <w:r>
-        <w:t>',</w:t>
-      </w:r>
-      <w:r>
-        <w:t xml:space="preserve"> </w:t>
-      </w:r>
-      <w:bookmarkStart w:id="0" w:name="_GoBack"/>
-      <w:bookmarkEnd w:id="0"/>
-      <w:r>
-        <w:t>'</w:t>
+        <w:t>', '</w:t>
       </w:r>
       <w:proofErr w:type="spellStart"/>
       <w:r>
